--- a/FishBot/Presentation-Electronics.docx
+++ b/FishBot/Presentation-Electronics.docx
@@ -25,13 +25,7 @@
         <w:rPr>
           <w:rStyle w:val="Strong"/>
         </w:rPr>
-        <w:t>10A 5-25V Dual Channel DC Motor Driver</w:t>
-      </w:r>
-      <w:r>
-        <w:rPr>
-          <w:rStyle w:val="Strong"/>
-        </w:rPr>
-        <w:t xml:space="preserve"> $27</w:t>
+        <w:t>10A 5-25V Dual Channel DC Motor Driver $27</w:t>
       </w:r>
       <w:r>
         <w:rPr>
@@ -1141,10 +1135,7 @@
     </w:p>
     <w:p>
       <w:r>
-        <w:t xml:space="preserve">Resolution: </w:t>
-      </w:r>
-      <w:r>
-        <w:t>1280×800</w:t>
+        <w:t>Resolution: 1280×800</w:t>
       </w:r>
     </w:p>
     <w:p/>
@@ -2078,12 +2069,768 @@
       </w:r>
     </w:p>
     <w:p/>
-    <w:p>
-      <w:r>
-        <w:t>Total: $268</w:t>
+    <w:p/>
+    <w:p/>
+    <w:p/>
+    <w:p/>
+    <w:p/>
+    <w:p/>
+    <w:p/>
+    <w:p/>
+    <w:p/>
+    <w:p/>
+    <w:p/>
+    <w:p/>
+    <w:p/>
+    <w:p>
+      <w:r>
+        <w:t>Arduino MEGA-$45</w:t>
       </w:r>
       <w:bookmarkStart w:id="0" w:name="_GoBack"/>
       <w:bookmarkEnd w:id="0"/>
+    </w:p>
+    <w:tbl>
+      <w:tblPr>
+        <w:tblW w:w="0" w:type="auto"/>
+        <w:tblCellSpacing w:w="15" w:type="dxa"/>
+        <w:tblCellMar>
+          <w:top w:w="15" w:type="dxa"/>
+          <w:left w:w="15" w:type="dxa"/>
+          <w:bottom w:w="15" w:type="dxa"/>
+          <w:right w:w="15" w:type="dxa"/>
+        </w:tblCellMar>
+        <w:tblLook w:val="04A0" w:firstRow="1" w:lastRow="0" w:firstColumn="1" w:lastColumn="0" w:noHBand="0" w:noVBand="1"/>
+      </w:tblPr>
+      <w:tblGrid>
+        <w:gridCol w:w="2981"/>
+        <w:gridCol w:w="4195"/>
+      </w:tblGrid>
+      <w:tr>
+        <w:trPr>
+          <w:tblCellSpacing w:w="15" w:type="dxa"/>
+        </w:trPr>
+        <w:tc>
+          <w:tcPr>
+            <w:tcW w:w="0" w:type="auto"/>
+            <w:vAlign w:val="center"/>
+            <w:hideMark/>
+          </w:tcPr>
+          <w:p>
+            <w:pPr>
+              <w:spacing w:after="0" w:line="240" w:lineRule="auto"/>
+              <w:rPr>
+                <w:rFonts w:ascii="Times New Roman" w:eastAsia="Times New Roman" w:hAnsi="Times New Roman" w:cs="Times New Roman"/>
+                <w:sz w:val="24"/>
+                <w:szCs w:val="24"/>
+              </w:rPr>
+            </w:pPr>
+            <w:r>
+              <w:rPr>
+                <w:rFonts w:ascii="Times New Roman" w:eastAsia="Times New Roman" w:hAnsi="Times New Roman" w:cs="Times New Roman"/>
+                <w:sz w:val="24"/>
+                <w:szCs w:val="24"/>
+              </w:rPr>
+              <w:t>Microcontroller</w:t>
+            </w:r>
+          </w:p>
+        </w:tc>
+        <w:tc>
+          <w:tcPr>
+            <w:tcW w:w="0" w:type="auto"/>
+            <w:vAlign w:val="center"/>
+            <w:hideMark/>
+          </w:tcPr>
+          <w:p>
+            <w:pPr>
+              <w:spacing w:after="0" w:line="240" w:lineRule="auto"/>
+              <w:rPr>
+                <w:rFonts w:ascii="Times New Roman" w:eastAsia="Times New Roman" w:hAnsi="Times New Roman" w:cs="Times New Roman"/>
+                <w:sz w:val="24"/>
+                <w:szCs w:val="24"/>
+              </w:rPr>
+            </w:pPr>
+            <w:r>
+              <w:rPr>
+                <w:rFonts w:ascii="Times New Roman" w:eastAsia="Times New Roman" w:hAnsi="Times New Roman" w:cs="Times New Roman"/>
+                <w:sz w:val="24"/>
+                <w:szCs w:val="24"/>
+              </w:rPr>
+              <w:t>ATmega1280</w:t>
+            </w:r>
+          </w:p>
+        </w:tc>
+      </w:tr>
+      <w:tr>
+        <w:trPr>
+          <w:tblCellSpacing w:w="15" w:type="dxa"/>
+        </w:trPr>
+        <w:tc>
+          <w:tcPr>
+            <w:tcW w:w="0" w:type="auto"/>
+            <w:vAlign w:val="center"/>
+            <w:hideMark/>
+          </w:tcPr>
+          <w:p>
+            <w:pPr>
+              <w:spacing w:after="0" w:line="240" w:lineRule="auto"/>
+              <w:rPr>
+                <w:rFonts w:ascii="Times New Roman" w:eastAsia="Times New Roman" w:hAnsi="Times New Roman" w:cs="Times New Roman"/>
+                <w:sz w:val="24"/>
+                <w:szCs w:val="24"/>
+              </w:rPr>
+            </w:pPr>
+            <w:r>
+              <w:rPr>
+                <w:rFonts w:ascii="Times New Roman" w:eastAsia="Times New Roman" w:hAnsi="Times New Roman" w:cs="Times New Roman"/>
+                <w:sz w:val="24"/>
+                <w:szCs w:val="24"/>
+              </w:rPr>
+              <w:t>Operating Voltage</w:t>
+            </w:r>
+          </w:p>
+        </w:tc>
+        <w:tc>
+          <w:tcPr>
+            <w:tcW w:w="0" w:type="auto"/>
+            <w:vAlign w:val="center"/>
+            <w:hideMark/>
+          </w:tcPr>
+          <w:p>
+            <w:pPr>
+              <w:spacing w:after="0" w:line="240" w:lineRule="auto"/>
+              <w:rPr>
+                <w:rFonts w:ascii="Times New Roman" w:eastAsia="Times New Roman" w:hAnsi="Times New Roman" w:cs="Times New Roman"/>
+                <w:sz w:val="24"/>
+                <w:szCs w:val="24"/>
+              </w:rPr>
+            </w:pPr>
+            <w:r>
+              <w:rPr>
+                <w:rFonts w:ascii="Times New Roman" w:eastAsia="Times New Roman" w:hAnsi="Times New Roman" w:cs="Times New Roman"/>
+                <w:sz w:val="24"/>
+                <w:szCs w:val="24"/>
+              </w:rPr>
+              <w:t>5V</w:t>
+            </w:r>
+          </w:p>
+        </w:tc>
+      </w:tr>
+      <w:tr>
+        <w:trPr>
+          <w:tblCellSpacing w:w="15" w:type="dxa"/>
+        </w:trPr>
+        <w:tc>
+          <w:tcPr>
+            <w:tcW w:w="0" w:type="auto"/>
+            <w:vAlign w:val="center"/>
+            <w:hideMark/>
+          </w:tcPr>
+          <w:p>
+            <w:pPr>
+              <w:spacing w:after="0" w:line="240" w:lineRule="auto"/>
+              <w:rPr>
+                <w:rFonts w:ascii="Times New Roman" w:eastAsia="Times New Roman" w:hAnsi="Times New Roman" w:cs="Times New Roman"/>
+                <w:sz w:val="24"/>
+                <w:szCs w:val="24"/>
+              </w:rPr>
+            </w:pPr>
+            <w:r>
+              <w:rPr>
+                <w:rFonts w:ascii="Times New Roman" w:eastAsia="Times New Roman" w:hAnsi="Times New Roman" w:cs="Times New Roman"/>
+                <w:sz w:val="24"/>
+                <w:szCs w:val="24"/>
+              </w:rPr>
+              <w:t>Input Voltage (recommended)</w:t>
+            </w:r>
+          </w:p>
+        </w:tc>
+        <w:tc>
+          <w:tcPr>
+            <w:tcW w:w="0" w:type="auto"/>
+            <w:vAlign w:val="center"/>
+            <w:hideMark/>
+          </w:tcPr>
+          <w:p>
+            <w:pPr>
+              <w:spacing w:after="0" w:line="240" w:lineRule="auto"/>
+              <w:rPr>
+                <w:rFonts w:ascii="Times New Roman" w:eastAsia="Times New Roman" w:hAnsi="Times New Roman" w:cs="Times New Roman"/>
+                <w:sz w:val="24"/>
+                <w:szCs w:val="24"/>
+              </w:rPr>
+            </w:pPr>
+            <w:r>
+              <w:rPr>
+                <w:rFonts w:ascii="Times New Roman" w:eastAsia="Times New Roman" w:hAnsi="Times New Roman" w:cs="Times New Roman"/>
+                <w:sz w:val="24"/>
+                <w:szCs w:val="24"/>
+              </w:rPr>
+              <w:t>7-12V</w:t>
+            </w:r>
+          </w:p>
+        </w:tc>
+      </w:tr>
+      <w:tr>
+        <w:trPr>
+          <w:tblCellSpacing w:w="15" w:type="dxa"/>
+        </w:trPr>
+        <w:tc>
+          <w:tcPr>
+            <w:tcW w:w="0" w:type="auto"/>
+            <w:vAlign w:val="center"/>
+            <w:hideMark/>
+          </w:tcPr>
+          <w:p>
+            <w:pPr>
+              <w:spacing w:after="0" w:line="240" w:lineRule="auto"/>
+              <w:rPr>
+                <w:rFonts w:ascii="Times New Roman" w:eastAsia="Times New Roman" w:hAnsi="Times New Roman" w:cs="Times New Roman"/>
+                <w:sz w:val="24"/>
+                <w:szCs w:val="24"/>
+              </w:rPr>
+            </w:pPr>
+            <w:r>
+              <w:rPr>
+                <w:rFonts w:ascii="Times New Roman" w:eastAsia="Times New Roman" w:hAnsi="Times New Roman" w:cs="Times New Roman"/>
+                <w:sz w:val="24"/>
+                <w:szCs w:val="24"/>
+              </w:rPr>
+              <w:t>Input Voltage (limits)</w:t>
+            </w:r>
+          </w:p>
+        </w:tc>
+        <w:tc>
+          <w:tcPr>
+            <w:tcW w:w="0" w:type="auto"/>
+            <w:vAlign w:val="center"/>
+            <w:hideMark/>
+          </w:tcPr>
+          <w:p>
+            <w:pPr>
+              <w:spacing w:after="0" w:line="240" w:lineRule="auto"/>
+              <w:rPr>
+                <w:rFonts w:ascii="Times New Roman" w:eastAsia="Times New Roman" w:hAnsi="Times New Roman" w:cs="Times New Roman"/>
+                <w:sz w:val="24"/>
+                <w:szCs w:val="24"/>
+              </w:rPr>
+            </w:pPr>
+            <w:r>
+              <w:rPr>
+                <w:rFonts w:ascii="Times New Roman" w:eastAsia="Times New Roman" w:hAnsi="Times New Roman" w:cs="Times New Roman"/>
+                <w:sz w:val="24"/>
+                <w:szCs w:val="24"/>
+              </w:rPr>
+              <w:t>6-20V</w:t>
+            </w:r>
+          </w:p>
+        </w:tc>
+      </w:tr>
+      <w:tr>
+        <w:trPr>
+          <w:tblCellSpacing w:w="15" w:type="dxa"/>
+        </w:trPr>
+        <w:tc>
+          <w:tcPr>
+            <w:tcW w:w="0" w:type="auto"/>
+            <w:vAlign w:val="center"/>
+            <w:hideMark/>
+          </w:tcPr>
+          <w:p>
+            <w:pPr>
+              <w:spacing w:after="0" w:line="240" w:lineRule="auto"/>
+              <w:rPr>
+                <w:rFonts w:ascii="Times New Roman" w:eastAsia="Times New Roman" w:hAnsi="Times New Roman" w:cs="Times New Roman"/>
+                <w:sz w:val="24"/>
+                <w:szCs w:val="24"/>
+              </w:rPr>
+            </w:pPr>
+            <w:r>
+              <w:rPr>
+                <w:rFonts w:ascii="Times New Roman" w:eastAsia="Times New Roman" w:hAnsi="Times New Roman" w:cs="Times New Roman"/>
+                <w:sz w:val="24"/>
+                <w:szCs w:val="24"/>
+              </w:rPr>
+              <w:t>Digital I/O Pins</w:t>
+            </w:r>
+          </w:p>
+        </w:tc>
+        <w:tc>
+          <w:tcPr>
+            <w:tcW w:w="0" w:type="auto"/>
+            <w:vAlign w:val="center"/>
+            <w:hideMark/>
+          </w:tcPr>
+          <w:p>
+            <w:pPr>
+              <w:spacing w:after="0" w:line="240" w:lineRule="auto"/>
+              <w:rPr>
+                <w:rFonts w:ascii="Times New Roman" w:eastAsia="Times New Roman" w:hAnsi="Times New Roman" w:cs="Times New Roman"/>
+                <w:sz w:val="24"/>
+                <w:szCs w:val="24"/>
+              </w:rPr>
+            </w:pPr>
+            <w:r>
+              <w:rPr>
+                <w:rFonts w:ascii="Times New Roman" w:eastAsia="Times New Roman" w:hAnsi="Times New Roman" w:cs="Times New Roman"/>
+                <w:sz w:val="24"/>
+                <w:szCs w:val="24"/>
+              </w:rPr>
+              <w:t>54 (of which 15 provide PWM output)</w:t>
+            </w:r>
+          </w:p>
+        </w:tc>
+      </w:tr>
+      <w:tr>
+        <w:trPr>
+          <w:tblCellSpacing w:w="15" w:type="dxa"/>
+        </w:trPr>
+        <w:tc>
+          <w:tcPr>
+            <w:tcW w:w="0" w:type="auto"/>
+            <w:vAlign w:val="center"/>
+            <w:hideMark/>
+          </w:tcPr>
+          <w:p>
+            <w:pPr>
+              <w:spacing w:after="0" w:line="240" w:lineRule="auto"/>
+              <w:rPr>
+                <w:rFonts w:ascii="Times New Roman" w:eastAsia="Times New Roman" w:hAnsi="Times New Roman" w:cs="Times New Roman"/>
+                <w:sz w:val="24"/>
+                <w:szCs w:val="24"/>
+              </w:rPr>
+            </w:pPr>
+            <w:r>
+              <w:rPr>
+                <w:rFonts w:ascii="Times New Roman" w:eastAsia="Times New Roman" w:hAnsi="Times New Roman" w:cs="Times New Roman"/>
+                <w:sz w:val="24"/>
+                <w:szCs w:val="24"/>
+              </w:rPr>
+              <w:t>Analog Input Pins</w:t>
+            </w:r>
+          </w:p>
+        </w:tc>
+        <w:tc>
+          <w:tcPr>
+            <w:tcW w:w="0" w:type="auto"/>
+            <w:vAlign w:val="center"/>
+            <w:hideMark/>
+          </w:tcPr>
+          <w:p>
+            <w:pPr>
+              <w:spacing w:after="0" w:line="240" w:lineRule="auto"/>
+              <w:rPr>
+                <w:rFonts w:ascii="Times New Roman" w:eastAsia="Times New Roman" w:hAnsi="Times New Roman" w:cs="Times New Roman"/>
+                <w:sz w:val="24"/>
+                <w:szCs w:val="24"/>
+              </w:rPr>
+            </w:pPr>
+            <w:r>
+              <w:rPr>
+                <w:rFonts w:ascii="Times New Roman" w:eastAsia="Times New Roman" w:hAnsi="Times New Roman" w:cs="Times New Roman"/>
+                <w:sz w:val="24"/>
+                <w:szCs w:val="24"/>
+              </w:rPr>
+              <w:t>16</w:t>
+            </w:r>
+          </w:p>
+        </w:tc>
+      </w:tr>
+      <w:tr>
+        <w:trPr>
+          <w:tblCellSpacing w:w="15" w:type="dxa"/>
+        </w:trPr>
+        <w:tc>
+          <w:tcPr>
+            <w:tcW w:w="0" w:type="auto"/>
+            <w:vAlign w:val="center"/>
+            <w:hideMark/>
+          </w:tcPr>
+          <w:p>
+            <w:pPr>
+              <w:spacing w:after="0" w:line="240" w:lineRule="auto"/>
+              <w:rPr>
+                <w:rFonts w:ascii="Times New Roman" w:eastAsia="Times New Roman" w:hAnsi="Times New Roman" w:cs="Times New Roman"/>
+                <w:sz w:val="24"/>
+                <w:szCs w:val="24"/>
+              </w:rPr>
+            </w:pPr>
+            <w:r>
+              <w:rPr>
+                <w:rFonts w:ascii="Times New Roman" w:eastAsia="Times New Roman" w:hAnsi="Times New Roman" w:cs="Times New Roman"/>
+                <w:sz w:val="24"/>
+                <w:szCs w:val="24"/>
+              </w:rPr>
+              <w:t>DC Current per I/O Pin</w:t>
+            </w:r>
+          </w:p>
+        </w:tc>
+        <w:tc>
+          <w:tcPr>
+            <w:tcW w:w="0" w:type="auto"/>
+            <w:vAlign w:val="center"/>
+            <w:hideMark/>
+          </w:tcPr>
+          <w:p>
+            <w:pPr>
+              <w:spacing w:after="0" w:line="240" w:lineRule="auto"/>
+              <w:rPr>
+                <w:rFonts w:ascii="Times New Roman" w:eastAsia="Times New Roman" w:hAnsi="Times New Roman" w:cs="Times New Roman"/>
+                <w:sz w:val="24"/>
+                <w:szCs w:val="24"/>
+              </w:rPr>
+            </w:pPr>
+            <w:r>
+              <w:rPr>
+                <w:rFonts w:ascii="Times New Roman" w:eastAsia="Times New Roman" w:hAnsi="Times New Roman" w:cs="Times New Roman"/>
+                <w:sz w:val="24"/>
+                <w:szCs w:val="24"/>
+              </w:rPr>
+              <w:t>40 mA</w:t>
+            </w:r>
+          </w:p>
+        </w:tc>
+      </w:tr>
+      <w:tr>
+        <w:trPr>
+          <w:tblCellSpacing w:w="15" w:type="dxa"/>
+        </w:trPr>
+        <w:tc>
+          <w:tcPr>
+            <w:tcW w:w="0" w:type="auto"/>
+            <w:vAlign w:val="center"/>
+            <w:hideMark/>
+          </w:tcPr>
+          <w:p>
+            <w:pPr>
+              <w:spacing w:after="0" w:line="240" w:lineRule="auto"/>
+              <w:rPr>
+                <w:rFonts w:ascii="Times New Roman" w:eastAsia="Times New Roman" w:hAnsi="Times New Roman" w:cs="Times New Roman"/>
+                <w:sz w:val="24"/>
+                <w:szCs w:val="24"/>
+              </w:rPr>
+            </w:pPr>
+            <w:r>
+              <w:rPr>
+                <w:rFonts w:ascii="Times New Roman" w:eastAsia="Times New Roman" w:hAnsi="Times New Roman" w:cs="Times New Roman"/>
+                <w:sz w:val="24"/>
+                <w:szCs w:val="24"/>
+              </w:rPr>
+              <w:t>DC Current for 3.3V Pin</w:t>
+            </w:r>
+          </w:p>
+        </w:tc>
+        <w:tc>
+          <w:tcPr>
+            <w:tcW w:w="0" w:type="auto"/>
+            <w:vAlign w:val="center"/>
+            <w:hideMark/>
+          </w:tcPr>
+          <w:p>
+            <w:pPr>
+              <w:spacing w:after="0" w:line="240" w:lineRule="auto"/>
+              <w:rPr>
+                <w:rFonts w:ascii="Times New Roman" w:eastAsia="Times New Roman" w:hAnsi="Times New Roman" w:cs="Times New Roman"/>
+                <w:sz w:val="24"/>
+                <w:szCs w:val="24"/>
+              </w:rPr>
+            </w:pPr>
+            <w:r>
+              <w:rPr>
+                <w:rFonts w:ascii="Times New Roman" w:eastAsia="Times New Roman" w:hAnsi="Times New Roman" w:cs="Times New Roman"/>
+                <w:sz w:val="24"/>
+                <w:szCs w:val="24"/>
+              </w:rPr>
+              <w:t>50 mA</w:t>
+            </w:r>
+          </w:p>
+        </w:tc>
+      </w:tr>
+      <w:tr>
+        <w:trPr>
+          <w:tblCellSpacing w:w="15" w:type="dxa"/>
+        </w:trPr>
+        <w:tc>
+          <w:tcPr>
+            <w:tcW w:w="0" w:type="auto"/>
+            <w:vAlign w:val="center"/>
+            <w:hideMark/>
+          </w:tcPr>
+          <w:p>
+            <w:pPr>
+              <w:spacing w:after="0" w:line="240" w:lineRule="auto"/>
+              <w:rPr>
+                <w:rFonts w:ascii="Times New Roman" w:eastAsia="Times New Roman" w:hAnsi="Times New Roman" w:cs="Times New Roman"/>
+                <w:sz w:val="24"/>
+                <w:szCs w:val="24"/>
+              </w:rPr>
+            </w:pPr>
+            <w:r>
+              <w:rPr>
+                <w:rFonts w:ascii="Times New Roman" w:eastAsia="Times New Roman" w:hAnsi="Times New Roman" w:cs="Times New Roman"/>
+                <w:sz w:val="24"/>
+                <w:szCs w:val="24"/>
+              </w:rPr>
+              <w:t>Flash Memory</w:t>
+            </w:r>
+          </w:p>
+        </w:tc>
+        <w:tc>
+          <w:tcPr>
+            <w:tcW w:w="0" w:type="auto"/>
+            <w:vAlign w:val="center"/>
+            <w:hideMark/>
+          </w:tcPr>
+          <w:p>
+            <w:pPr>
+              <w:spacing w:after="0" w:line="240" w:lineRule="auto"/>
+              <w:rPr>
+                <w:rFonts w:ascii="Times New Roman" w:eastAsia="Times New Roman" w:hAnsi="Times New Roman" w:cs="Times New Roman"/>
+                <w:sz w:val="24"/>
+                <w:szCs w:val="24"/>
+              </w:rPr>
+            </w:pPr>
+            <w:r>
+              <w:rPr>
+                <w:rFonts w:ascii="Times New Roman" w:eastAsia="Times New Roman" w:hAnsi="Times New Roman" w:cs="Times New Roman"/>
+                <w:sz w:val="24"/>
+                <w:szCs w:val="24"/>
+              </w:rPr>
+              <w:t xml:space="preserve">128 KB of which 4 KB used by </w:t>
+            </w:r>
+            <w:proofErr w:type="spellStart"/>
+            <w:r>
+              <w:rPr>
+                <w:rFonts w:ascii="Times New Roman" w:eastAsia="Times New Roman" w:hAnsi="Times New Roman" w:cs="Times New Roman"/>
+                <w:sz w:val="24"/>
+                <w:szCs w:val="24"/>
+              </w:rPr>
+              <w:t>bootloader</w:t>
+            </w:r>
+            <w:proofErr w:type="spellEnd"/>
+          </w:p>
+        </w:tc>
+      </w:tr>
+      <w:tr>
+        <w:trPr>
+          <w:tblCellSpacing w:w="15" w:type="dxa"/>
+        </w:trPr>
+        <w:tc>
+          <w:tcPr>
+            <w:tcW w:w="0" w:type="auto"/>
+            <w:vAlign w:val="center"/>
+            <w:hideMark/>
+          </w:tcPr>
+          <w:p>
+            <w:pPr>
+              <w:spacing w:after="0" w:line="240" w:lineRule="auto"/>
+              <w:rPr>
+                <w:rFonts w:ascii="Times New Roman" w:eastAsia="Times New Roman" w:hAnsi="Times New Roman" w:cs="Times New Roman"/>
+                <w:sz w:val="24"/>
+                <w:szCs w:val="24"/>
+              </w:rPr>
+            </w:pPr>
+            <w:r>
+              <w:rPr>
+                <w:rFonts w:ascii="Times New Roman" w:eastAsia="Times New Roman" w:hAnsi="Times New Roman" w:cs="Times New Roman"/>
+                <w:sz w:val="24"/>
+                <w:szCs w:val="24"/>
+              </w:rPr>
+              <w:t>SRAM</w:t>
+            </w:r>
+          </w:p>
+        </w:tc>
+        <w:tc>
+          <w:tcPr>
+            <w:tcW w:w="0" w:type="auto"/>
+            <w:vAlign w:val="center"/>
+            <w:hideMark/>
+          </w:tcPr>
+          <w:p>
+            <w:pPr>
+              <w:spacing w:after="0" w:line="240" w:lineRule="auto"/>
+              <w:rPr>
+                <w:rFonts w:ascii="Times New Roman" w:eastAsia="Times New Roman" w:hAnsi="Times New Roman" w:cs="Times New Roman"/>
+                <w:sz w:val="24"/>
+                <w:szCs w:val="24"/>
+              </w:rPr>
+            </w:pPr>
+            <w:r>
+              <w:rPr>
+                <w:rFonts w:ascii="Times New Roman" w:eastAsia="Times New Roman" w:hAnsi="Times New Roman" w:cs="Times New Roman"/>
+                <w:sz w:val="24"/>
+                <w:szCs w:val="24"/>
+              </w:rPr>
+              <w:t>8 KB</w:t>
+            </w:r>
+          </w:p>
+        </w:tc>
+      </w:tr>
+      <w:tr>
+        <w:trPr>
+          <w:tblCellSpacing w:w="15" w:type="dxa"/>
+        </w:trPr>
+        <w:tc>
+          <w:tcPr>
+            <w:tcW w:w="0" w:type="auto"/>
+            <w:vAlign w:val="center"/>
+            <w:hideMark/>
+          </w:tcPr>
+          <w:p>
+            <w:pPr>
+              <w:spacing w:after="0" w:line="240" w:lineRule="auto"/>
+              <w:rPr>
+                <w:rFonts w:ascii="Times New Roman" w:eastAsia="Times New Roman" w:hAnsi="Times New Roman" w:cs="Times New Roman"/>
+                <w:sz w:val="24"/>
+                <w:szCs w:val="24"/>
+              </w:rPr>
+            </w:pPr>
+            <w:r>
+              <w:rPr>
+                <w:rFonts w:ascii="Times New Roman" w:eastAsia="Times New Roman" w:hAnsi="Times New Roman" w:cs="Times New Roman"/>
+                <w:sz w:val="24"/>
+                <w:szCs w:val="24"/>
+              </w:rPr>
+              <w:t>EEPROM</w:t>
+            </w:r>
+          </w:p>
+        </w:tc>
+        <w:tc>
+          <w:tcPr>
+            <w:tcW w:w="0" w:type="auto"/>
+            <w:vAlign w:val="center"/>
+            <w:hideMark/>
+          </w:tcPr>
+          <w:p>
+            <w:pPr>
+              <w:spacing w:after="0" w:line="240" w:lineRule="auto"/>
+              <w:rPr>
+                <w:rFonts w:ascii="Times New Roman" w:eastAsia="Times New Roman" w:hAnsi="Times New Roman" w:cs="Times New Roman"/>
+                <w:sz w:val="24"/>
+                <w:szCs w:val="24"/>
+              </w:rPr>
+            </w:pPr>
+            <w:r>
+              <w:rPr>
+                <w:rFonts w:ascii="Times New Roman" w:eastAsia="Times New Roman" w:hAnsi="Times New Roman" w:cs="Times New Roman"/>
+                <w:sz w:val="24"/>
+                <w:szCs w:val="24"/>
+              </w:rPr>
+              <w:t>4 KB</w:t>
+            </w:r>
+          </w:p>
+        </w:tc>
+      </w:tr>
+      <w:tr>
+        <w:trPr>
+          <w:tblCellSpacing w:w="15" w:type="dxa"/>
+        </w:trPr>
+        <w:tc>
+          <w:tcPr>
+            <w:tcW w:w="0" w:type="auto"/>
+            <w:vAlign w:val="center"/>
+            <w:hideMark/>
+          </w:tcPr>
+          <w:p>
+            <w:pPr>
+              <w:spacing w:after="0" w:line="240" w:lineRule="auto"/>
+              <w:rPr>
+                <w:rFonts w:ascii="Times New Roman" w:eastAsia="Times New Roman" w:hAnsi="Times New Roman" w:cs="Times New Roman"/>
+                <w:sz w:val="24"/>
+                <w:szCs w:val="24"/>
+              </w:rPr>
+            </w:pPr>
+            <w:r>
+              <w:rPr>
+                <w:rFonts w:ascii="Times New Roman" w:eastAsia="Times New Roman" w:hAnsi="Times New Roman" w:cs="Times New Roman"/>
+                <w:sz w:val="24"/>
+                <w:szCs w:val="24"/>
+              </w:rPr>
+              <w:t>Clock Speed</w:t>
+            </w:r>
+          </w:p>
+        </w:tc>
+        <w:tc>
+          <w:tcPr>
+            <w:tcW w:w="0" w:type="auto"/>
+            <w:vAlign w:val="center"/>
+            <w:hideMark/>
+          </w:tcPr>
+          <w:p>
+            <w:pPr>
+              <w:spacing w:after="0" w:line="240" w:lineRule="auto"/>
+              <w:rPr>
+                <w:rFonts w:ascii="Times New Roman" w:eastAsia="Times New Roman" w:hAnsi="Times New Roman" w:cs="Times New Roman"/>
+                <w:sz w:val="24"/>
+                <w:szCs w:val="24"/>
+              </w:rPr>
+            </w:pPr>
+            <w:r>
+              <w:rPr>
+                <w:rFonts w:ascii="Times New Roman" w:eastAsia="Times New Roman" w:hAnsi="Times New Roman" w:cs="Times New Roman"/>
+                <w:sz w:val="24"/>
+                <w:szCs w:val="24"/>
+              </w:rPr>
+              <w:t>16 MHz</w:t>
+            </w:r>
+          </w:p>
+        </w:tc>
+      </w:tr>
+    </w:tbl>
+    <w:p/>
+    <w:p>
+      <w:r>
+        <w:rPr>
+          <w:noProof/>
+        </w:rPr>
+        <w:drawing>
+          <wp:inline distT="0" distB="0" distL="0" distR="0">
+            <wp:extent cx="5715000" cy="2971800"/>
+            <wp:effectExtent l="0" t="0" r="0" b="0"/>
+            <wp:docPr id="11" name="Picture 11" descr="http://arduino.cc/en/uploads/Main/ArduinoMega.jpg"/>
+            <wp:cNvGraphicFramePr>
+              <a:graphicFrameLocks xmlns:a="http://schemas.openxmlformats.org/drawingml/2006/main" noChangeAspect="1"/>
+            </wp:cNvGraphicFramePr>
+            <a:graphic xmlns:a="http://schemas.openxmlformats.org/drawingml/2006/main">
+              <a:graphicData uri="http://schemas.openxmlformats.org/drawingml/2006/picture">
+                <pic:pic xmlns:pic="http://schemas.openxmlformats.org/drawingml/2006/picture">
+                  <pic:nvPicPr>
+                    <pic:cNvPr id="0" name="Picture 1" descr="http://arduino.cc/en/uploads/Main/ArduinoMega.jpg"/>
+                    <pic:cNvPicPr>
+                      <a:picLocks noChangeAspect="1" noChangeArrowheads="1"/>
+                    </pic:cNvPicPr>
+                  </pic:nvPicPr>
+                  <pic:blipFill>
+                    <a:blip r:embed="rId15">
+                      <a:extLst>
+                        <a:ext uri="{28A0092B-C50C-407E-A947-70E740481C1C}">
+                          <a14:useLocalDpi xmlns:a14="http://schemas.microsoft.com/office/drawing/2010/main" val="0"/>
+                        </a:ext>
+                      </a:extLst>
+                    </a:blip>
+                    <a:srcRect/>
+                    <a:stretch>
+                      <a:fillRect/>
+                    </a:stretch>
+                  </pic:blipFill>
+                  <pic:spPr bwMode="auto">
+                    <a:xfrm>
+                      <a:off x="0" y="0"/>
+                      <a:ext cx="5715000" cy="2971800"/>
+                    </a:xfrm>
+                    <a:prstGeom prst="rect">
+                      <a:avLst/>
+                    </a:prstGeom>
+                    <a:noFill/>
+                    <a:ln>
+                      <a:noFill/>
+                    </a:ln>
+                  </pic:spPr>
+                </pic:pic>
+              </a:graphicData>
+            </a:graphic>
+          </wp:inline>
+        </w:drawing>
+      </w:r>
     </w:p>
     <w:sectPr>
       <w:pgSz w:w="12240" w:h="15840"/>
@@ -2973,6 +3720,11 @@
     <w:basedOn w:val="DefaultParagraphFont"/>
     <w:rsid w:val="00196CCA"/>
   </w:style>
+  <w:style w:type="character" w:customStyle="1" w:styleId="wikiword">
+    <w:name w:val="wikiword"/>
+    <w:basedOn w:val="DefaultParagraphFont"/>
+    <w:rsid w:val="00FB3BB6"/>
+  </w:style>
 </w:styles>
 </file>
 

--- a/FishBot/Presentation-Electronics.docx
+++ b/FishBot/Presentation-Electronics.docx
@@ -1768,6 +1768,136 @@
           </wp:inline>
         </w:drawing>
       </w:r>
+      <w:r>
+        <w:t xml:space="preserve">Rated voltage </w:t>
+      </w:r>
+      <w:r>
+        <w:rPr>
+          <w:rFonts w:ascii="MS Gothic" w:hAnsi="MS Gothic" w:cs="MS Gothic"/>
+        </w:rPr>
+        <w:t>：</w:t>
+      </w:r>
+      <w:r>
+        <w:t xml:space="preserve"> </w:t>
+      </w:r>
+      <w:r>
+        <w:rPr>
+          <w:sz w:val="24"/>
+          <w:szCs w:val="24"/>
+        </w:rPr>
+        <w:t>5VDC</w:t>
+      </w:r>
+      <w:r>
+        <w:rPr>
+          <w:sz w:val="24"/>
+          <w:szCs w:val="24"/>
+        </w:rPr>
+        <w:br/>
+        <w:t>Number of Phase 4</w:t>
+      </w:r>
+      <w:r>
+        <w:rPr>
+          <w:sz w:val="24"/>
+          <w:szCs w:val="24"/>
+        </w:rPr>
+        <w:br/>
+        <w:t>Speed Variation Ratio 1/64</w:t>
+      </w:r>
+      <w:r>
+        <w:rPr>
+          <w:sz w:val="24"/>
+          <w:szCs w:val="24"/>
+        </w:rPr>
+        <w:br/>
+        <w:t>Stride Angle 5.625° /64</w:t>
+      </w:r>
+      <w:r>
+        <w:rPr>
+          <w:sz w:val="24"/>
+          <w:szCs w:val="24"/>
+        </w:rPr>
+        <w:br/>
+        <w:t>Frequency 100Hz</w:t>
+      </w:r>
+      <w:r>
+        <w:rPr>
+          <w:sz w:val="24"/>
+          <w:szCs w:val="24"/>
+        </w:rPr>
+        <w:br/>
+        <w:t>DC resistance 50Ω±7%(25</w:t>
+      </w:r>
+      <w:r>
+        <w:rPr>
+          <w:rFonts w:ascii="Cambria Math" w:hAnsi="Cambria Math" w:cs="Cambria Math"/>
+          <w:sz w:val="24"/>
+          <w:szCs w:val="24"/>
+        </w:rPr>
+        <w:t>℃</w:t>
+      </w:r>
+      <w:r>
+        <w:rPr>
+          <w:sz w:val="24"/>
+          <w:szCs w:val="24"/>
+        </w:rPr>
+        <w:t>)</w:t>
+      </w:r>
+      <w:r>
+        <w:rPr>
+          <w:sz w:val="24"/>
+          <w:szCs w:val="24"/>
+        </w:rPr>
+        <w:br/>
+        <w:t>Idle In-traction Frequency &gt; 600Hz</w:t>
+      </w:r>
+      <w:r>
+        <w:rPr>
+          <w:sz w:val="24"/>
+          <w:szCs w:val="24"/>
+        </w:rPr>
+        <w:br/>
+        <w:t>Idle Out-traction Frequency &gt; 1000Hz</w:t>
+      </w:r>
+      <w:r>
+        <w:rPr>
+          <w:sz w:val="24"/>
+          <w:szCs w:val="24"/>
+        </w:rPr>
+        <w:br/>
+        <w:t>In-traction Torque &gt;34.3mN.m(120Hz)</w:t>
+      </w:r>
+      <w:r>
+        <w:rPr>
+          <w:sz w:val="24"/>
+          <w:szCs w:val="24"/>
+        </w:rPr>
+        <w:br/>
+        <w:t>Self-positioning Torque &gt;34.3mN.m</w:t>
+      </w:r>
+      <w:r>
+        <w:rPr>
+          <w:sz w:val="24"/>
+          <w:szCs w:val="24"/>
+        </w:rPr>
+        <w:br/>
+        <w:t>Friction torque 600-1200 gf.cm</w:t>
+      </w:r>
+      <w:r>
+        <w:rPr>
+          <w:sz w:val="24"/>
+          <w:szCs w:val="24"/>
+        </w:rPr>
+        <w:br/>
+        <w:t>Pull in torque 300 gf.cm</w:t>
+      </w:r>
+      <w:r>
+        <w:rPr>
+          <w:sz w:val="24"/>
+          <w:szCs w:val="24"/>
+        </w:rPr>
+        <w:br/>
+        <w:t>Insulation grade A</w:t>
+      </w:r>
     </w:p>
     <w:p/>
     <w:p/>
@@ -2086,8 +2216,6 @@
       <w:r>
         <w:t>Arduino MEGA-$45</w:t>
       </w:r>
-      <w:bookmarkStart w:id="0" w:name="_GoBack"/>
-      <w:bookmarkEnd w:id="0"/>
     </w:p>
     <w:tbl>
       <w:tblPr>
@@ -2782,6 +2910,7 @@
         <w:rPr>
           <w:noProof/>
         </w:rPr>
+        <w:lastRenderedPageBreak/>
         <w:drawing>
           <wp:inline distT="0" distB="0" distL="0" distR="0">
             <wp:extent cx="5715000" cy="2971800"/>
@@ -2831,6 +2960,1348 @@
           </wp:inline>
         </w:drawing>
       </w:r>
+    </w:p>
+    <w:tbl>
+      <w:tblPr>
+        <w:tblW w:w="0" w:type="auto"/>
+        <w:tblCellSpacing w:w="15" w:type="dxa"/>
+        <w:tblCellMar>
+          <w:top w:w="15" w:type="dxa"/>
+          <w:left w:w="15" w:type="dxa"/>
+          <w:bottom w:w="15" w:type="dxa"/>
+          <w:right w:w="15" w:type="dxa"/>
+        </w:tblCellMar>
+        <w:tblLook w:val="04A0" w:firstRow="1" w:lastRow="0" w:firstColumn="1" w:lastColumn="0" w:noHBand="0" w:noVBand="1"/>
+      </w:tblPr>
+      <w:tblGrid>
+        <w:gridCol w:w="2981"/>
+        <w:gridCol w:w="3782"/>
+      </w:tblGrid>
+      <w:tr>
+        <w:trPr>
+          <w:tblCellSpacing w:w="15" w:type="dxa"/>
+        </w:trPr>
+        <w:tc>
+          <w:tcPr>
+            <w:tcW w:w="0" w:type="auto"/>
+            <w:vAlign w:val="center"/>
+            <w:hideMark/>
+          </w:tcPr>
+          <w:p>
+            <w:pPr>
+              <w:spacing w:after="0" w:line="240" w:lineRule="auto"/>
+              <w:rPr>
+                <w:rFonts w:ascii="Times New Roman" w:eastAsia="Times New Roman" w:hAnsi="Times New Roman" w:cs="Times New Roman"/>
+                <w:sz w:val="24"/>
+                <w:szCs w:val="24"/>
+              </w:rPr>
+            </w:pPr>
+            <w:r>
+              <w:rPr>
+                <w:rFonts w:ascii="Times New Roman" w:eastAsia="Times New Roman" w:hAnsi="Times New Roman" w:cs="Times New Roman"/>
+                <w:sz w:val="24"/>
+                <w:szCs w:val="24"/>
+              </w:rPr>
+              <w:t>Microcontroller</w:t>
+            </w:r>
+          </w:p>
+        </w:tc>
+        <w:tc>
+          <w:tcPr>
+            <w:tcW w:w="0" w:type="auto"/>
+            <w:vAlign w:val="center"/>
+            <w:hideMark/>
+          </w:tcPr>
+          <w:p>
+            <w:pPr>
+              <w:spacing w:after="0" w:line="240" w:lineRule="auto"/>
+              <w:rPr>
+                <w:rFonts w:ascii="Times New Roman" w:eastAsia="Times New Roman" w:hAnsi="Times New Roman" w:cs="Times New Roman"/>
+                <w:sz w:val="24"/>
+                <w:szCs w:val="24"/>
+              </w:rPr>
+            </w:pPr>
+            <w:r>
+              <w:rPr>
+                <w:rFonts w:ascii="Times New Roman" w:eastAsia="Times New Roman" w:hAnsi="Times New Roman" w:cs="Times New Roman"/>
+                <w:sz w:val="24"/>
+                <w:szCs w:val="24"/>
+              </w:rPr>
+              <w:t>ATmega2560</w:t>
+            </w:r>
+          </w:p>
+        </w:tc>
+      </w:tr>
+      <w:tr>
+        <w:trPr>
+          <w:tblCellSpacing w:w="15" w:type="dxa"/>
+        </w:trPr>
+        <w:tc>
+          <w:tcPr>
+            <w:tcW w:w="0" w:type="auto"/>
+            <w:vAlign w:val="center"/>
+            <w:hideMark/>
+          </w:tcPr>
+          <w:p>
+            <w:pPr>
+              <w:spacing w:after="0" w:line="240" w:lineRule="auto"/>
+              <w:rPr>
+                <w:rFonts w:ascii="Times New Roman" w:eastAsia="Times New Roman" w:hAnsi="Times New Roman" w:cs="Times New Roman"/>
+                <w:sz w:val="24"/>
+                <w:szCs w:val="24"/>
+              </w:rPr>
+            </w:pPr>
+            <w:r>
+              <w:rPr>
+                <w:rFonts w:ascii="Times New Roman" w:eastAsia="Times New Roman" w:hAnsi="Times New Roman" w:cs="Times New Roman"/>
+                <w:sz w:val="24"/>
+                <w:szCs w:val="24"/>
+              </w:rPr>
+              <w:t>Operating Voltage</w:t>
+            </w:r>
+          </w:p>
+        </w:tc>
+        <w:tc>
+          <w:tcPr>
+            <w:tcW w:w="0" w:type="auto"/>
+            <w:vAlign w:val="center"/>
+            <w:hideMark/>
+          </w:tcPr>
+          <w:p>
+            <w:pPr>
+              <w:spacing w:after="0" w:line="240" w:lineRule="auto"/>
+              <w:rPr>
+                <w:rFonts w:ascii="Times New Roman" w:eastAsia="Times New Roman" w:hAnsi="Times New Roman" w:cs="Times New Roman"/>
+                <w:sz w:val="24"/>
+                <w:szCs w:val="24"/>
+              </w:rPr>
+            </w:pPr>
+            <w:r>
+              <w:rPr>
+                <w:rFonts w:ascii="Times New Roman" w:eastAsia="Times New Roman" w:hAnsi="Times New Roman" w:cs="Times New Roman"/>
+                <w:sz w:val="24"/>
+                <w:szCs w:val="24"/>
+              </w:rPr>
+              <w:t>5V</w:t>
+            </w:r>
+          </w:p>
+        </w:tc>
+      </w:tr>
+      <w:tr>
+        <w:trPr>
+          <w:tblCellSpacing w:w="15" w:type="dxa"/>
+        </w:trPr>
+        <w:tc>
+          <w:tcPr>
+            <w:tcW w:w="0" w:type="auto"/>
+            <w:vAlign w:val="center"/>
+            <w:hideMark/>
+          </w:tcPr>
+          <w:p>
+            <w:pPr>
+              <w:spacing w:after="0" w:line="240" w:lineRule="auto"/>
+              <w:rPr>
+                <w:rFonts w:ascii="Times New Roman" w:eastAsia="Times New Roman" w:hAnsi="Times New Roman" w:cs="Times New Roman"/>
+                <w:sz w:val="24"/>
+                <w:szCs w:val="24"/>
+              </w:rPr>
+            </w:pPr>
+            <w:r>
+              <w:rPr>
+                <w:rFonts w:ascii="Times New Roman" w:eastAsia="Times New Roman" w:hAnsi="Times New Roman" w:cs="Times New Roman"/>
+                <w:sz w:val="24"/>
+                <w:szCs w:val="24"/>
+              </w:rPr>
+              <w:t>Input Voltage (recommended)</w:t>
+            </w:r>
+          </w:p>
+        </w:tc>
+        <w:tc>
+          <w:tcPr>
+            <w:tcW w:w="0" w:type="auto"/>
+            <w:vAlign w:val="center"/>
+            <w:hideMark/>
+          </w:tcPr>
+          <w:p>
+            <w:pPr>
+              <w:spacing w:after="0" w:line="240" w:lineRule="auto"/>
+              <w:rPr>
+                <w:rFonts w:ascii="Times New Roman" w:eastAsia="Times New Roman" w:hAnsi="Times New Roman" w:cs="Times New Roman"/>
+                <w:sz w:val="24"/>
+                <w:szCs w:val="24"/>
+              </w:rPr>
+            </w:pPr>
+            <w:r>
+              <w:rPr>
+                <w:rFonts w:ascii="Times New Roman" w:eastAsia="Times New Roman" w:hAnsi="Times New Roman" w:cs="Times New Roman"/>
+                <w:sz w:val="24"/>
+                <w:szCs w:val="24"/>
+              </w:rPr>
+              <w:t>7-12V</w:t>
+            </w:r>
+          </w:p>
+        </w:tc>
+      </w:tr>
+      <w:tr>
+        <w:trPr>
+          <w:tblCellSpacing w:w="15" w:type="dxa"/>
+        </w:trPr>
+        <w:tc>
+          <w:tcPr>
+            <w:tcW w:w="0" w:type="auto"/>
+            <w:vAlign w:val="center"/>
+            <w:hideMark/>
+          </w:tcPr>
+          <w:p>
+            <w:pPr>
+              <w:spacing w:after="0" w:line="240" w:lineRule="auto"/>
+              <w:rPr>
+                <w:rFonts w:ascii="Times New Roman" w:eastAsia="Times New Roman" w:hAnsi="Times New Roman" w:cs="Times New Roman"/>
+                <w:sz w:val="24"/>
+                <w:szCs w:val="24"/>
+              </w:rPr>
+            </w:pPr>
+            <w:r>
+              <w:rPr>
+                <w:rFonts w:ascii="Times New Roman" w:eastAsia="Times New Roman" w:hAnsi="Times New Roman" w:cs="Times New Roman"/>
+                <w:sz w:val="24"/>
+                <w:szCs w:val="24"/>
+              </w:rPr>
+              <w:t>Input Voltage (limits)</w:t>
+            </w:r>
+          </w:p>
+        </w:tc>
+        <w:tc>
+          <w:tcPr>
+            <w:tcW w:w="0" w:type="auto"/>
+            <w:vAlign w:val="center"/>
+            <w:hideMark/>
+          </w:tcPr>
+          <w:p>
+            <w:pPr>
+              <w:spacing w:after="0" w:line="240" w:lineRule="auto"/>
+              <w:rPr>
+                <w:rFonts w:ascii="Times New Roman" w:eastAsia="Times New Roman" w:hAnsi="Times New Roman" w:cs="Times New Roman"/>
+                <w:sz w:val="24"/>
+                <w:szCs w:val="24"/>
+              </w:rPr>
+            </w:pPr>
+            <w:r>
+              <w:rPr>
+                <w:rFonts w:ascii="Times New Roman" w:eastAsia="Times New Roman" w:hAnsi="Times New Roman" w:cs="Times New Roman"/>
+                <w:sz w:val="24"/>
+                <w:szCs w:val="24"/>
+              </w:rPr>
+              <w:t>6-20V</w:t>
+            </w:r>
+          </w:p>
+        </w:tc>
+      </w:tr>
+      <w:tr>
+        <w:trPr>
+          <w:tblCellSpacing w:w="15" w:type="dxa"/>
+        </w:trPr>
+        <w:tc>
+          <w:tcPr>
+            <w:tcW w:w="0" w:type="auto"/>
+            <w:vAlign w:val="center"/>
+            <w:hideMark/>
+          </w:tcPr>
+          <w:p>
+            <w:pPr>
+              <w:spacing w:after="0" w:line="240" w:lineRule="auto"/>
+              <w:rPr>
+                <w:rFonts w:ascii="Times New Roman" w:eastAsia="Times New Roman" w:hAnsi="Times New Roman" w:cs="Times New Roman"/>
+                <w:sz w:val="24"/>
+                <w:szCs w:val="24"/>
+              </w:rPr>
+            </w:pPr>
+            <w:r>
+              <w:rPr>
+                <w:rFonts w:ascii="Times New Roman" w:eastAsia="Times New Roman" w:hAnsi="Times New Roman" w:cs="Times New Roman"/>
+                <w:sz w:val="24"/>
+                <w:szCs w:val="24"/>
+              </w:rPr>
+              <w:t>Digital I/O Pins</w:t>
+            </w:r>
+          </w:p>
+        </w:tc>
+        <w:tc>
+          <w:tcPr>
+            <w:tcW w:w="0" w:type="auto"/>
+            <w:vAlign w:val="center"/>
+            <w:hideMark/>
+          </w:tcPr>
+          <w:p>
+            <w:pPr>
+              <w:spacing w:after="0" w:line="240" w:lineRule="auto"/>
+              <w:rPr>
+                <w:rFonts w:ascii="Times New Roman" w:eastAsia="Times New Roman" w:hAnsi="Times New Roman" w:cs="Times New Roman"/>
+                <w:sz w:val="24"/>
+                <w:szCs w:val="24"/>
+              </w:rPr>
+            </w:pPr>
+            <w:r>
+              <w:rPr>
+                <w:rFonts w:ascii="Times New Roman" w:eastAsia="Times New Roman" w:hAnsi="Times New Roman" w:cs="Times New Roman"/>
+                <w:sz w:val="24"/>
+                <w:szCs w:val="24"/>
+              </w:rPr>
+              <w:t>54 (of which 14 provide PWM output)</w:t>
+            </w:r>
+          </w:p>
+        </w:tc>
+      </w:tr>
+      <w:tr>
+        <w:trPr>
+          <w:tblCellSpacing w:w="15" w:type="dxa"/>
+        </w:trPr>
+        <w:tc>
+          <w:tcPr>
+            <w:tcW w:w="0" w:type="auto"/>
+            <w:vAlign w:val="center"/>
+            <w:hideMark/>
+          </w:tcPr>
+          <w:p>
+            <w:pPr>
+              <w:spacing w:after="0" w:line="240" w:lineRule="auto"/>
+              <w:rPr>
+                <w:rFonts w:ascii="Times New Roman" w:eastAsia="Times New Roman" w:hAnsi="Times New Roman" w:cs="Times New Roman"/>
+                <w:sz w:val="24"/>
+                <w:szCs w:val="24"/>
+              </w:rPr>
+            </w:pPr>
+            <w:r>
+              <w:rPr>
+                <w:rFonts w:ascii="Times New Roman" w:eastAsia="Times New Roman" w:hAnsi="Times New Roman" w:cs="Times New Roman"/>
+                <w:sz w:val="24"/>
+                <w:szCs w:val="24"/>
+              </w:rPr>
+              <w:t>Analog Input Pins</w:t>
+            </w:r>
+          </w:p>
+        </w:tc>
+        <w:tc>
+          <w:tcPr>
+            <w:tcW w:w="0" w:type="auto"/>
+            <w:vAlign w:val="center"/>
+            <w:hideMark/>
+          </w:tcPr>
+          <w:p>
+            <w:pPr>
+              <w:spacing w:after="0" w:line="240" w:lineRule="auto"/>
+              <w:rPr>
+                <w:rFonts w:ascii="Times New Roman" w:eastAsia="Times New Roman" w:hAnsi="Times New Roman" w:cs="Times New Roman"/>
+                <w:sz w:val="24"/>
+                <w:szCs w:val="24"/>
+              </w:rPr>
+            </w:pPr>
+            <w:r>
+              <w:rPr>
+                <w:rFonts w:ascii="Times New Roman" w:eastAsia="Times New Roman" w:hAnsi="Times New Roman" w:cs="Times New Roman"/>
+                <w:sz w:val="24"/>
+                <w:szCs w:val="24"/>
+              </w:rPr>
+              <w:t>16</w:t>
+            </w:r>
+          </w:p>
+        </w:tc>
+      </w:tr>
+    </w:tbl>
+    <w:p>
+      <w:pPr>
+        <w:rPr>
+          <w:rFonts w:ascii="Times New Roman" w:hAnsi="Times New Roman" w:cs="Times New Roman"/>
+          <w:sz w:val="24"/>
+          <w:szCs w:val="24"/>
+        </w:rPr>
+      </w:pPr>
+      <w:r>
+        <w:rPr>
+          <w:rFonts w:ascii="Times New Roman" w:hAnsi="Times New Roman" w:cs="Times New Roman"/>
+          <w:sz w:val="24"/>
+          <w:szCs w:val="24"/>
+        </w:rPr>
+        <w:t xml:space="preserve"> </w:t>
+      </w:r>
+      <w:r>
+        <w:rPr>
+          <w:rFonts w:ascii="Times New Roman" w:hAnsi="Times New Roman" w:cs="Times New Roman"/>
+          <w:sz w:val="24"/>
+          <w:szCs w:val="24"/>
+        </w:rPr>
+        <w:t xml:space="preserve">Interrupt Pins    </w:t>
+      </w:r>
+      <w:r>
+        <w:rPr>
+          <w:rFonts w:ascii="Times New Roman" w:hAnsi="Times New Roman" w:cs="Times New Roman"/>
+          <w:sz w:val="24"/>
+          <w:szCs w:val="24"/>
+        </w:rPr>
+        <w:t xml:space="preserve">                         </w:t>
+      </w:r>
+      <w:r>
+        <w:rPr>
+          <w:rFonts w:ascii="Times New Roman" w:hAnsi="Times New Roman" w:cs="Times New Roman"/>
+          <w:sz w:val="24"/>
+          <w:szCs w:val="24"/>
+        </w:rPr>
+        <w:t xml:space="preserve"> 6</w:t>
+      </w:r>
+    </w:p>
+    <w:p>
+      <w:pPr>
+        <w:rPr>
+          <w:rFonts w:ascii="Times New Roman" w:hAnsi="Times New Roman" w:cs="Times New Roman"/>
+          <w:sz w:val="24"/>
+          <w:szCs w:val="24"/>
+        </w:rPr>
+      </w:pPr>
+    </w:p>
+    <w:p>
+      <w:pPr>
+        <w:rPr>
+          <w:rFonts w:ascii="Times New Roman" w:hAnsi="Times New Roman" w:cs="Times New Roman"/>
+          <w:sz w:val="24"/>
+          <w:szCs w:val="24"/>
+        </w:rPr>
+      </w:pPr>
+    </w:p>
+    <w:p>
+      <w:pPr>
+        <w:rPr>
+          <w:rFonts w:ascii="Times New Roman" w:hAnsi="Times New Roman" w:cs="Times New Roman"/>
+          <w:sz w:val="24"/>
+          <w:szCs w:val="24"/>
+        </w:rPr>
+      </w:pPr>
+    </w:p>
+    <w:p>
+      <w:pPr>
+        <w:rPr>
+          <w:rFonts w:ascii="Times New Roman" w:hAnsi="Times New Roman" w:cs="Times New Roman"/>
+          <w:sz w:val="24"/>
+          <w:szCs w:val="24"/>
+        </w:rPr>
+      </w:pPr>
+    </w:p>
+    <w:p>
+      <w:pPr>
+        <w:rPr>
+          <w:rFonts w:ascii="Times New Roman" w:hAnsi="Times New Roman" w:cs="Times New Roman"/>
+          <w:sz w:val="24"/>
+          <w:szCs w:val="24"/>
+        </w:rPr>
+      </w:pPr>
+    </w:p>
+    <w:p>
+      <w:pPr>
+        <w:rPr>
+          <w:rFonts w:ascii="Times New Roman" w:hAnsi="Times New Roman" w:cs="Times New Roman"/>
+          <w:sz w:val="24"/>
+          <w:szCs w:val="24"/>
+        </w:rPr>
+      </w:pPr>
+    </w:p>
+    <w:p>
+      <w:pPr>
+        <w:rPr>
+          <w:rFonts w:ascii="Times New Roman" w:hAnsi="Times New Roman" w:cs="Times New Roman"/>
+          <w:sz w:val="24"/>
+          <w:szCs w:val="24"/>
+        </w:rPr>
+      </w:pPr>
+    </w:p>
+    <w:p>
+      <w:pPr>
+        <w:rPr>
+          <w:rFonts w:ascii="Times New Roman" w:hAnsi="Times New Roman" w:cs="Times New Roman"/>
+          <w:sz w:val="24"/>
+          <w:szCs w:val="24"/>
+        </w:rPr>
+      </w:pPr>
+    </w:p>
+    <w:p>
+      <w:pPr>
+        <w:rPr>
+          <w:rFonts w:ascii="Times New Roman" w:hAnsi="Times New Roman" w:cs="Times New Roman"/>
+          <w:sz w:val="24"/>
+          <w:szCs w:val="24"/>
+        </w:rPr>
+      </w:pPr>
+    </w:p>
+    <w:p>
+      <w:pPr>
+        <w:rPr>
+          <w:rFonts w:ascii="Times New Roman" w:hAnsi="Times New Roman" w:cs="Times New Roman"/>
+          <w:sz w:val="24"/>
+          <w:szCs w:val="24"/>
+        </w:rPr>
+      </w:pPr>
+    </w:p>
+    <w:p>
+      <w:pPr>
+        <w:rPr>
+          <w:rFonts w:ascii="Times New Roman" w:hAnsi="Times New Roman" w:cs="Times New Roman"/>
+          <w:sz w:val="24"/>
+          <w:szCs w:val="24"/>
+        </w:rPr>
+      </w:pPr>
+    </w:p>
+    <w:p>
+      <w:pPr>
+        <w:rPr>
+          <w:rFonts w:ascii="Times New Roman" w:hAnsi="Times New Roman" w:cs="Times New Roman"/>
+          <w:sz w:val="24"/>
+          <w:szCs w:val="24"/>
+        </w:rPr>
+      </w:pPr>
+    </w:p>
+    <w:p>
+      <w:pPr>
+        <w:rPr>
+          <w:rFonts w:ascii="Times New Roman" w:hAnsi="Times New Roman" w:cs="Times New Roman"/>
+          <w:sz w:val="24"/>
+          <w:szCs w:val="24"/>
+        </w:rPr>
+      </w:pPr>
+    </w:p>
+    <w:p>
+      <w:pPr>
+        <w:rPr>
+          <w:rFonts w:ascii="Times New Roman" w:hAnsi="Times New Roman" w:cs="Times New Roman"/>
+          <w:sz w:val="24"/>
+          <w:szCs w:val="24"/>
+        </w:rPr>
+      </w:pPr>
+    </w:p>
+    <w:p>
+      <w:pPr>
+        <w:rPr>
+          <w:rFonts w:ascii="Times New Roman" w:hAnsi="Times New Roman" w:cs="Times New Roman"/>
+          <w:sz w:val="24"/>
+          <w:szCs w:val="24"/>
+        </w:rPr>
+      </w:pPr>
+    </w:p>
+    <w:p>
+      <w:pPr>
+        <w:rPr>
+          <w:rFonts w:ascii="Times New Roman" w:hAnsi="Times New Roman" w:cs="Times New Roman"/>
+          <w:sz w:val="24"/>
+          <w:szCs w:val="24"/>
+        </w:rPr>
+      </w:pPr>
+    </w:p>
+    <w:p>
+      <w:pPr>
+        <w:rPr>
+          <w:rFonts w:ascii="Times New Roman" w:hAnsi="Times New Roman" w:cs="Times New Roman"/>
+          <w:sz w:val="24"/>
+          <w:szCs w:val="24"/>
+        </w:rPr>
+      </w:pPr>
+    </w:p>
+    <w:p>
+      <w:pPr>
+        <w:rPr>
+          <w:rFonts w:ascii="Times New Roman" w:hAnsi="Times New Roman" w:cs="Times New Roman"/>
+          <w:sz w:val="24"/>
+          <w:szCs w:val="24"/>
+        </w:rPr>
+      </w:pPr>
+      <w:r>
+        <w:rPr>
+          <w:noProof/>
+        </w:rPr>
+        <w:drawing>
+          <wp:inline distT="0" distB="0" distL="0" distR="0">
+            <wp:extent cx="3388766" cy="4152900"/>
+            <wp:effectExtent l="0" t="0" r="2540" b="0"/>
+            <wp:docPr id="12" name="Picture 12" descr="http://ecx.images-amazon.com/images/I/61Gf876nTJL._SL1000_.jpg"/>
+            <wp:cNvGraphicFramePr>
+              <a:graphicFrameLocks xmlns:a="http://schemas.openxmlformats.org/drawingml/2006/main" noChangeAspect="1"/>
+            </wp:cNvGraphicFramePr>
+            <a:graphic xmlns:a="http://schemas.openxmlformats.org/drawingml/2006/main">
+              <a:graphicData uri="http://schemas.openxmlformats.org/drawingml/2006/picture">
+                <pic:pic xmlns:pic="http://schemas.openxmlformats.org/drawingml/2006/picture">
+                  <pic:nvPicPr>
+                    <pic:cNvPr id="0" name="Picture 1" descr="http://ecx.images-amazon.com/images/I/61Gf876nTJL._SL1000_.jpg"/>
+                    <pic:cNvPicPr>
+                      <a:picLocks noChangeAspect="1" noChangeArrowheads="1"/>
+                    </pic:cNvPicPr>
+                  </pic:nvPicPr>
+                  <pic:blipFill>
+                    <a:blip r:embed="rId16">
+                      <a:extLst>
+                        <a:ext uri="{28A0092B-C50C-407E-A947-70E740481C1C}">
+                          <a14:useLocalDpi xmlns:a14="http://schemas.microsoft.com/office/drawing/2010/main" val="0"/>
+                        </a:ext>
+                      </a:extLst>
+                    </a:blip>
+                    <a:srcRect/>
+                    <a:stretch>
+                      <a:fillRect/>
+                    </a:stretch>
+                  </pic:blipFill>
+                  <pic:spPr bwMode="auto">
+                    <a:xfrm>
+                      <a:off x="0" y="0"/>
+                      <a:ext cx="3390405" cy="4154909"/>
+                    </a:xfrm>
+                    <a:prstGeom prst="rect">
+                      <a:avLst/>
+                    </a:prstGeom>
+                    <a:noFill/>
+                    <a:ln>
+                      <a:noFill/>
+                    </a:ln>
+                  </pic:spPr>
+                </pic:pic>
+              </a:graphicData>
+            </a:graphic>
+          </wp:inline>
+        </w:drawing>
+      </w:r>
+    </w:p>
+    <w:tbl>
+      <w:tblPr>
+        <w:tblW w:w="5000" w:type="pct"/>
+        <w:tblCellSpacing w:w="0" w:type="dxa"/>
+        <w:tblCellMar>
+          <w:left w:w="0" w:type="dxa"/>
+          <w:right w:w="0" w:type="dxa"/>
+        </w:tblCellMar>
+        <w:tblLook w:val="04A0" w:firstRow="1" w:lastRow="0" w:firstColumn="1" w:lastColumn="0" w:noHBand="0" w:noVBand="1"/>
+      </w:tblPr>
+      <w:tblGrid>
+        <w:gridCol w:w="15"/>
+        <w:gridCol w:w="9330"/>
+        <w:gridCol w:w="15"/>
+      </w:tblGrid>
+      <w:tr>
+        <w:trPr>
+          <w:tblCellSpacing w:w="0" w:type="dxa"/>
+        </w:trPr>
+        <w:tc>
+          <w:tcPr>
+            <w:tcW w:w="15" w:type="dxa"/>
+            <w:vAlign w:val="center"/>
+            <w:hideMark/>
+          </w:tcPr>
+          <w:p>
+            <w:pPr>
+              <w:spacing w:after="0" w:line="240" w:lineRule="auto"/>
+              <w:rPr>
+                <w:rFonts w:ascii="Times New Roman" w:eastAsia="Times New Roman" w:hAnsi="Times New Roman" w:cs="Times New Roman"/>
+                <w:sz w:val="24"/>
+                <w:szCs w:val="24"/>
+              </w:rPr>
+            </w:pPr>
+            <w:r>
+              <w:rPr>
+                <w:rFonts w:ascii="Times New Roman" w:eastAsia="Times New Roman" w:hAnsi="Times New Roman" w:cs="Times New Roman"/>
+                <w:noProof/>
+                <w:sz w:val="24"/>
+                <w:szCs w:val="24"/>
+              </w:rPr>
+              <w:drawing>
+                <wp:inline distT="0" distB="0" distL="0" distR="0">
+                  <wp:extent cx="9525" cy="9525"/>
+                  <wp:effectExtent l="0" t="0" r="0" b="0"/>
+                  <wp:docPr id="15" name="Picture 15" descr="http://www.rcplanet.com/v/vspfiles/templates/rcp-rwd/images/clear1x1.gif"/>
+                  <wp:cNvGraphicFramePr>
+                    <a:graphicFrameLocks xmlns:a="http://schemas.openxmlformats.org/drawingml/2006/main" noChangeAspect="1"/>
+                  </wp:cNvGraphicFramePr>
+                  <a:graphic xmlns:a="http://schemas.openxmlformats.org/drawingml/2006/main">
+                    <a:graphicData uri="http://schemas.openxmlformats.org/drawingml/2006/picture">
+                      <pic:pic xmlns:pic="http://schemas.openxmlformats.org/drawingml/2006/picture">
+                        <pic:nvPicPr>
+                          <pic:cNvPr id="0" name="Picture 3" descr="http://www.rcplanet.com/v/vspfiles/templates/rcp-rwd/images/clear1x1.gif"/>
+                          <pic:cNvPicPr>
+                            <a:picLocks noChangeAspect="1" noChangeArrowheads="1"/>
+                          </pic:cNvPicPr>
+                        </pic:nvPicPr>
+                        <pic:blipFill>
+                          <a:blip r:embed="rId17">
+                            <a:extLst>
+                              <a:ext uri="{28A0092B-C50C-407E-A947-70E740481C1C}">
+                                <a14:useLocalDpi xmlns:a14="http://schemas.microsoft.com/office/drawing/2010/main" val="0"/>
+                              </a:ext>
+                            </a:extLst>
+                          </a:blip>
+                          <a:srcRect/>
+                          <a:stretch>
+                            <a:fillRect/>
+                          </a:stretch>
+                        </pic:blipFill>
+                        <pic:spPr bwMode="auto">
+                          <a:xfrm>
+                            <a:off x="0" y="0"/>
+                            <a:ext cx="9525" cy="9525"/>
+                          </a:xfrm>
+                          <a:prstGeom prst="rect">
+                            <a:avLst/>
+                          </a:prstGeom>
+                          <a:noFill/>
+                          <a:ln>
+                            <a:noFill/>
+                          </a:ln>
+                        </pic:spPr>
+                      </pic:pic>
+                    </a:graphicData>
+                  </a:graphic>
+                </wp:inline>
+              </w:drawing>
+            </w:r>
+          </w:p>
+        </w:tc>
+        <w:tc>
+          <w:tcPr>
+            <w:tcW w:w="5000" w:type="pct"/>
+            <w:hideMark/>
+          </w:tcPr>
+          <w:tbl>
+            <w:tblPr>
+              <w:tblW w:w="5000" w:type="pct"/>
+              <w:tblCellSpacing w:w="0" w:type="dxa"/>
+              <w:tblCellMar>
+                <w:left w:w="0" w:type="dxa"/>
+                <w:right w:w="0" w:type="dxa"/>
+              </w:tblCellMar>
+              <w:tblLook w:val="04A0" w:firstRow="1" w:lastRow="0" w:firstColumn="1" w:lastColumn="0" w:noHBand="0" w:noVBand="1"/>
+            </w:tblPr>
+            <w:tblGrid>
+              <w:gridCol w:w="9330"/>
+            </w:tblGrid>
+            <w:tr>
+              <w:trPr>
+                <w:tblCellSpacing w:w="0" w:type="dxa"/>
+              </w:trPr>
+              <w:tc>
+                <w:tcPr>
+                  <w:tcW w:w="0" w:type="auto"/>
+                  <w:vAlign w:val="center"/>
+                  <w:hideMark/>
+                </w:tcPr>
+                <w:p>
+                  <w:pPr>
+                    <w:spacing w:after="0" w:line="240" w:lineRule="auto"/>
+                    <w:rPr>
+                      <w:rFonts w:ascii="Times New Roman" w:eastAsia="Times New Roman" w:hAnsi="Times New Roman" w:cs="Times New Roman"/>
+                      <w:sz w:val="24"/>
+                      <w:szCs w:val="24"/>
+                    </w:rPr>
+                  </w:pPr>
+                  <w:r>
+                    <w:rPr>
+                      <w:rFonts w:ascii="Times New Roman" w:eastAsia="Times New Roman" w:hAnsi="Times New Roman" w:cs="Times New Roman"/>
+                      <w:b/>
+                      <w:bCs/>
+                      <w:sz w:val="24"/>
+                      <w:szCs w:val="24"/>
+                    </w:rPr>
+                    <w:t xml:space="preserve">Speed: </w:t>
+                  </w:r>
+                  <w:r>
+                    <w:rPr>
+                      <w:rFonts w:ascii="Times New Roman" w:eastAsia="Times New Roman" w:hAnsi="Times New Roman" w:cs="Times New Roman"/>
+                      <w:sz w:val="24"/>
+                      <w:szCs w:val="24"/>
+                    </w:rPr>
+                    <w:t>0.23 sec/60° @ 4.8V</w:t>
+                  </w:r>
+                  <w:r>
+                    <w:rPr>
+                      <w:rFonts w:ascii="Times New Roman" w:eastAsia="Times New Roman" w:hAnsi="Times New Roman" w:cs="Times New Roman"/>
+                      <w:b/>
+                      <w:bCs/>
+                      <w:sz w:val="24"/>
+                      <w:szCs w:val="24"/>
+                    </w:rPr>
+                    <w:br/>
+                    <w:t xml:space="preserve">Speed: </w:t>
+                  </w:r>
+                  <w:r>
+                    <w:rPr>
+                      <w:rFonts w:ascii="Times New Roman" w:eastAsia="Times New Roman" w:hAnsi="Times New Roman" w:cs="Times New Roman"/>
+                      <w:sz w:val="24"/>
+                      <w:szCs w:val="24"/>
+                    </w:rPr>
+                    <w:t>0.19 sec/60° @ 6V</w:t>
+                  </w:r>
+                  <w:r>
+                    <w:rPr>
+                      <w:rFonts w:ascii="Times New Roman" w:eastAsia="Times New Roman" w:hAnsi="Times New Roman" w:cs="Times New Roman"/>
+                      <w:b/>
+                      <w:bCs/>
+                      <w:sz w:val="24"/>
+                      <w:szCs w:val="24"/>
+                    </w:rPr>
+                    <w:br/>
+                    <w:t xml:space="preserve">Torque: </w:t>
+                  </w:r>
+                  <w:r>
+                    <w:rPr>
+                      <w:rFonts w:ascii="Times New Roman" w:eastAsia="Times New Roman" w:hAnsi="Times New Roman" w:cs="Times New Roman"/>
+                      <w:sz w:val="24"/>
+                      <w:szCs w:val="24"/>
+                    </w:rPr>
+                    <w:t xml:space="preserve">44 </w:t>
+                  </w:r>
+                  <w:proofErr w:type="spellStart"/>
+                  <w:r>
+                    <w:rPr>
+                      <w:rFonts w:ascii="Times New Roman" w:eastAsia="Times New Roman" w:hAnsi="Times New Roman" w:cs="Times New Roman"/>
+                      <w:sz w:val="24"/>
+                      <w:szCs w:val="24"/>
+                    </w:rPr>
+                    <w:t>oz</w:t>
+                  </w:r>
+                  <w:proofErr w:type="spellEnd"/>
+                  <w:r>
+                    <w:rPr>
+                      <w:rFonts w:ascii="Times New Roman" w:eastAsia="Times New Roman" w:hAnsi="Times New Roman" w:cs="Times New Roman"/>
+                      <w:sz w:val="24"/>
+                      <w:szCs w:val="24"/>
+                    </w:rPr>
+                    <w:t>-in (3.2 kg-cm) @ 4.8V</w:t>
+                  </w:r>
+                  <w:r>
+                    <w:rPr>
+                      <w:rFonts w:ascii="Times New Roman" w:eastAsia="Times New Roman" w:hAnsi="Times New Roman" w:cs="Times New Roman"/>
+                      <w:b/>
+                      <w:bCs/>
+                      <w:sz w:val="24"/>
+                      <w:szCs w:val="24"/>
+                    </w:rPr>
+                    <w:br/>
+                    <w:t xml:space="preserve">Torque: </w:t>
+                  </w:r>
+                  <w:r>
+                    <w:rPr>
+                      <w:rFonts w:ascii="Times New Roman" w:eastAsia="Times New Roman" w:hAnsi="Times New Roman" w:cs="Times New Roman"/>
+                      <w:sz w:val="24"/>
+                      <w:szCs w:val="24"/>
+                    </w:rPr>
+                    <w:t xml:space="preserve">57 </w:t>
+                  </w:r>
+                  <w:proofErr w:type="spellStart"/>
+                  <w:r>
+                    <w:rPr>
+                      <w:rFonts w:ascii="Times New Roman" w:eastAsia="Times New Roman" w:hAnsi="Times New Roman" w:cs="Times New Roman"/>
+                      <w:sz w:val="24"/>
+                      <w:szCs w:val="24"/>
+                    </w:rPr>
+                    <w:t>oz</w:t>
+                  </w:r>
+                  <w:proofErr w:type="spellEnd"/>
+                  <w:r>
+                    <w:rPr>
+                      <w:rFonts w:ascii="Times New Roman" w:eastAsia="Times New Roman" w:hAnsi="Times New Roman" w:cs="Times New Roman"/>
+                      <w:sz w:val="24"/>
+                      <w:szCs w:val="24"/>
+                    </w:rPr>
+                    <w:t>-in (4.1 kg-cm) @ 6V</w:t>
+                  </w:r>
+                  <w:r>
+                    <w:rPr>
+                      <w:rFonts w:ascii="Times New Roman" w:eastAsia="Times New Roman" w:hAnsi="Times New Roman" w:cs="Times New Roman"/>
+                      <w:b/>
+                      <w:bCs/>
+                      <w:sz w:val="24"/>
+                      <w:szCs w:val="24"/>
+                    </w:rPr>
+                    <w:br/>
+                    <w:t xml:space="preserve">Dimensions: </w:t>
+                  </w:r>
+                  <w:r>
+                    <w:rPr>
+                      <w:rFonts w:ascii="Times New Roman" w:eastAsia="Times New Roman" w:hAnsi="Times New Roman" w:cs="Times New Roman"/>
+                      <w:sz w:val="24"/>
+                      <w:szCs w:val="24"/>
+                    </w:rPr>
+                    <w:t>1.6 x 0.8 x 1.4" (1-9/16 x 13/16 x 1-7/16")(40 x 20 x 36mm)</w:t>
+                  </w:r>
+                  <w:r>
+                    <w:rPr>
+                      <w:rFonts w:ascii="Times New Roman" w:eastAsia="Times New Roman" w:hAnsi="Times New Roman" w:cs="Times New Roman"/>
+                      <w:b/>
+                      <w:bCs/>
+                      <w:sz w:val="24"/>
+                      <w:szCs w:val="24"/>
+                    </w:rPr>
+                    <w:br/>
+                    <w:t>Weight:</w:t>
+                  </w:r>
+                  <w:r>
+                    <w:rPr>
+                      <w:rFonts w:ascii="Times New Roman" w:eastAsia="Times New Roman" w:hAnsi="Times New Roman" w:cs="Times New Roman"/>
+                      <w:sz w:val="24"/>
+                      <w:szCs w:val="24"/>
+                    </w:rPr>
+                    <w:t xml:space="preserve"> 1.3oz (1-5/16oz) (37g)</w:t>
+                  </w:r>
+                  <w:r>
+                    <w:rPr>
+                      <w:rFonts w:ascii="Times New Roman" w:eastAsia="Times New Roman" w:hAnsi="Times New Roman" w:cs="Times New Roman"/>
+                      <w:b/>
+                      <w:bCs/>
+                      <w:sz w:val="24"/>
+                      <w:szCs w:val="24"/>
+                    </w:rPr>
+                    <w:br/>
+                    <w:t>Connector:</w:t>
+                  </w:r>
+                  <w:r>
+                    <w:rPr>
+                      <w:rFonts w:ascii="Times New Roman" w:eastAsia="Times New Roman" w:hAnsi="Times New Roman" w:cs="Times New Roman"/>
+                      <w:sz w:val="24"/>
+                      <w:szCs w:val="24"/>
+                    </w:rPr>
+                    <w:t xml:space="preserve"> "J" type with approx. 5" lead</w:t>
+                  </w:r>
+                </w:p>
+              </w:tc>
+            </w:tr>
+          </w:tbl>
+          <w:p>
+            <w:pPr>
+              <w:spacing w:after="0" w:line="240" w:lineRule="auto"/>
+              <w:rPr>
+                <w:rFonts w:ascii="Times New Roman" w:eastAsia="Times New Roman" w:hAnsi="Times New Roman" w:cs="Times New Roman"/>
+                <w:sz w:val="24"/>
+                <w:szCs w:val="24"/>
+              </w:rPr>
+            </w:pPr>
+          </w:p>
+        </w:tc>
+        <w:tc>
+          <w:tcPr>
+            <w:tcW w:w="15" w:type="dxa"/>
+            <w:vAlign w:val="center"/>
+            <w:hideMark/>
+          </w:tcPr>
+          <w:p>
+            <w:pPr>
+              <w:spacing w:after="0" w:line="240" w:lineRule="auto"/>
+              <w:rPr>
+                <w:rFonts w:ascii="Times New Roman" w:eastAsia="Times New Roman" w:hAnsi="Times New Roman" w:cs="Times New Roman"/>
+                <w:sz w:val="24"/>
+                <w:szCs w:val="24"/>
+              </w:rPr>
+            </w:pPr>
+            <w:r>
+              <w:rPr>
+                <w:rFonts w:ascii="Times New Roman" w:eastAsia="Times New Roman" w:hAnsi="Times New Roman" w:cs="Times New Roman"/>
+                <w:noProof/>
+                <w:sz w:val="24"/>
+                <w:szCs w:val="24"/>
+              </w:rPr>
+              <w:drawing>
+                <wp:inline distT="0" distB="0" distL="0" distR="0">
+                  <wp:extent cx="9525" cy="9525"/>
+                  <wp:effectExtent l="0" t="0" r="0" b="0"/>
+                  <wp:docPr id="14" name="Picture 14" descr="http://www.rcplanet.com/v/vspfiles/templates/rcp-rwd/images/clear1x1.gif"/>
+                  <wp:cNvGraphicFramePr>
+                    <a:graphicFrameLocks xmlns:a="http://schemas.openxmlformats.org/drawingml/2006/main" noChangeAspect="1"/>
+                  </wp:cNvGraphicFramePr>
+                  <a:graphic xmlns:a="http://schemas.openxmlformats.org/drawingml/2006/main">
+                    <a:graphicData uri="http://schemas.openxmlformats.org/drawingml/2006/picture">
+                      <pic:pic xmlns:pic="http://schemas.openxmlformats.org/drawingml/2006/picture">
+                        <pic:nvPicPr>
+                          <pic:cNvPr id="0" name="Picture 4" descr="http://www.rcplanet.com/v/vspfiles/templates/rcp-rwd/images/clear1x1.gif"/>
+                          <pic:cNvPicPr>
+                            <a:picLocks noChangeAspect="1" noChangeArrowheads="1"/>
+                          </pic:cNvPicPr>
+                        </pic:nvPicPr>
+                        <pic:blipFill>
+                          <a:blip r:embed="rId17">
+                            <a:extLst>
+                              <a:ext uri="{28A0092B-C50C-407E-A947-70E740481C1C}">
+                                <a14:useLocalDpi xmlns:a14="http://schemas.microsoft.com/office/drawing/2010/main" val="0"/>
+                              </a:ext>
+                            </a:extLst>
+                          </a:blip>
+                          <a:srcRect/>
+                          <a:stretch>
+                            <a:fillRect/>
+                          </a:stretch>
+                        </pic:blipFill>
+                        <pic:spPr bwMode="auto">
+                          <a:xfrm>
+                            <a:off x="0" y="0"/>
+                            <a:ext cx="9525" cy="9525"/>
+                          </a:xfrm>
+                          <a:prstGeom prst="rect">
+                            <a:avLst/>
+                          </a:prstGeom>
+                          <a:noFill/>
+                          <a:ln>
+                            <a:noFill/>
+                          </a:ln>
+                        </pic:spPr>
+                      </pic:pic>
+                    </a:graphicData>
+                  </a:graphic>
+                </wp:inline>
+              </w:drawing>
+            </w:r>
+          </w:p>
+        </w:tc>
+      </w:tr>
+      <w:tr>
+        <w:trPr>
+          <w:tblCellSpacing w:w="0" w:type="dxa"/>
+        </w:trPr>
+        <w:tc>
+          <w:tcPr>
+            <w:tcW w:w="15" w:type="dxa"/>
+            <w:vAlign w:val="bottom"/>
+            <w:hideMark/>
+          </w:tcPr>
+          <w:p>
+            <w:pPr>
+              <w:spacing w:after="0" w:line="240" w:lineRule="auto"/>
+              <w:rPr>
+                <w:rFonts w:ascii="Times New Roman" w:eastAsia="Times New Roman" w:hAnsi="Times New Roman" w:cs="Times New Roman"/>
+                <w:sz w:val="24"/>
+                <w:szCs w:val="24"/>
+              </w:rPr>
+            </w:pPr>
+          </w:p>
+        </w:tc>
+        <w:tc>
+          <w:tcPr>
+            <w:tcW w:w="5000" w:type="pct"/>
+            <w:hideMark/>
+          </w:tcPr>
+          <w:p>
+            <w:pPr>
+              <w:spacing w:after="0" w:line="240" w:lineRule="auto"/>
+              <w:rPr>
+                <w:rFonts w:ascii="Times New Roman" w:eastAsia="Times New Roman" w:hAnsi="Times New Roman" w:cs="Times New Roman"/>
+                <w:sz w:val="24"/>
+                <w:szCs w:val="24"/>
+              </w:rPr>
+            </w:pPr>
+            <w:r>
+              <w:rPr>
+                <w:rFonts w:ascii="Times New Roman" w:eastAsia="Times New Roman" w:hAnsi="Times New Roman" w:cs="Times New Roman"/>
+                <w:noProof/>
+                <w:sz w:val="24"/>
+                <w:szCs w:val="24"/>
+              </w:rPr>
+              <w:drawing>
+                <wp:inline distT="0" distB="0" distL="0" distR="0">
+                  <wp:extent cx="9525" cy="9525"/>
+                  <wp:effectExtent l="0" t="0" r="0" b="0"/>
+                  <wp:docPr id="13" name="Picture 13" descr="http://www.rcplanet.com/v/vspfiles/templates/rcp-rwd/images/clear1x1.gif"/>
+                  <wp:cNvGraphicFramePr>
+                    <a:graphicFrameLocks xmlns:a="http://schemas.openxmlformats.org/drawingml/2006/main" noChangeAspect="1"/>
+                  </wp:cNvGraphicFramePr>
+                  <a:graphic xmlns:a="http://schemas.openxmlformats.org/drawingml/2006/main">
+                    <a:graphicData uri="http://schemas.openxmlformats.org/drawingml/2006/picture">
+                      <pic:pic xmlns:pic="http://schemas.openxmlformats.org/drawingml/2006/picture">
+                        <pic:nvPicPr>
+                          <pic:cNvPr id="0" name="Picture 5" descr="http://www.rcplanet.com/v/vspfiles/templates/rcp-rwd/images/clear1x1.gif"/>
+                          <pic:cNvPicPr>
+                            <a:picLocks noChangeAspect="1" noChangeArrowheads="1"/>
+                          </pic:cNvPicPr>
+                        </pic:nvPicPr>
+                        <pic:blipFill>
+                          <a:blip r:embed="rId17">
+                            <a:extLst>
+                              <a:ext uri="{28A0092B-C50C-407E-A947-70E740481C1C}">
+                                <a14:useLocalDpi xmlns:a14="http://schemas.microsoft.com/office/drawing/2010/main" val="0"/>
+                              </a:ext>
+                            </a:extLst>
+                          </a:blip>
+                          <a:srcRect/>
+                          <a:stretch>
+                            <a:fillRect/>
+                          </a:stretch>
+                        </pic:blipFill>
+                        <pic:spPr bwMode="auto">
+                          <a:xfrm>
+                            <a:off x="0" y="0"/>
+                            <a:ext cx="9525" cy="9525"/>
+                          </a:xfrm>
+                          <a:prstGeom prst="rect">
+                            <a:avLst/>
+                          </a:prstGeom>
+                          <a:noFill/>
+                          <a:ln>
+                            <a:noFill/>
+                          </a:ln>
+                        </pic:spPr>
+                      </pic:pic>
+                    </a:graphicData>
+                  </a:graphic>
+                </wp:inline>
+              </w:drawing>
+            </w:r>
+          </w:p>
+        </w:tc>
+        <w:tc>
+          <w:tcPr>
+            <w:tcW w:w="0" w:type="auto"/>
+            <w:vAlign w:val="center"/>
+            <w:hideMark/>
+          </w:tcPr>
+          <w:p>
+            <w:pPr>
+              <w:spacing w:after="0" w:line="240" w:lineRule="auto"/>
+              <w:rPr>
+                <w:rFonts w:ascii="Times New Roman" w:eastAsia="Times New Roman" w:hAnsi="Times New Roman" w:cs="Times New Roman"/>
+                <w:sz w:val="20"/>
+                <w:szCs w:val="20"/>
+              </w:rPr>
+            </w:pPr>
+          </w:p>
+        </w:tc>
+      </w:tr>
+    </w:tbl>
+    <w:p>
+      <w:pPr>
+        <w:rPr>
+          <w:rFonts w:ascii="Times New Roman" w:hAnsi="Times New Roman" w:cs="Times New Roman"/>
+          <w:sz w:val="24"/>
+          <w:szCs w:val="24"/>
+        </w:rPr>
+      </w:pPr>
+    </w:p>
+    <w:p>
+      <w:pPr>
+        <w:rPr>
+          <w:rFonts w:ascii="Times New Roman" w:hAnsi="Times New Roman" w:cs="Times New Roman"/>
+          <w:sz w:val="24"/>
+          <w:szCs w:val="24"/>
+        </w:rPr>
+      </w:pPr>
+    </w:p>
+    <w:p>
+      <w:pPr>
+        <w:rPr>
+          <w:rFonts w:ascii="Times New Roman" w:hAnsi="Times New Roman" w:cs="Times New Roman"/>
+          <w:sz w:val="24"/>
+          <w:szCs w:val="24"/>
+        </w:rPr>
+      </w:pPr>
+    </w:p>
+    <w:p>
+      <w:pPr>
+        <w:rPr>
+          <w:rFonts w:ascii="Times New Roman" w:hAnsi="Times New Roman" w:cs="Times New Roman"/>
+          <w:sz w:val="24"/>
+          <w:szCs w:val="24"/>
+        </w:rPr>
+      </w:pPr>
+    </w:p>
+    <w:p>
+      <w:pPr>
+        <w:jc w:val="center"/>
+        <w:rPr>
+          <w:rFonts w:ascii="Times New Roman" w:hAnsi="Times New Roman" w:cs="Times New Roman"/>
+          <w:b/>
+          <w:sz w:val="24"/>
+          <w:szCs w:val="24"/>
+        </w:rPr>
+      </w:pPr>
+      <w:r>
+        <w:rPr>
+          <w:rFonts w:ascii="Times New Roman" w:hAnsi="Times New Roman" w:cs="Times New Roman"/>
+          <w:b/>
+          <w:sz w:val="24"/>
+          <w:szCs w:val="24"/>
+        </w:rPr>
+        <w:lastRenderedPageBreak/>
+        <w:t>Robot Control</w:t>
+      </w:r>
+    </w:p>
+    <w:p>
+      <w:pPr>
+        <w:rPr>
+          <w:rFonts w:ascii="Times New Roman" w:hAnsi="Times New Roman" w:cs="Times New Roman"/>
+          <w:sz w:val="24"/>
+          <w:szCs w:val="24"/>
+        </w:rPr>
+      </w:pPr>
+      <w:r>
+        <w:rPr>
+          <w:noProof/>
+        </w:rPr>
+        <w:drawing>
+          <wp:anchor distT="0" distB="0" distL="114300" distR="114300" simplePos="0" relativeHeight="251658240" behindDoc="0" locked="0" layoutInCell="1" allowOverlap="1" wp14:anchorId="3DADC522" wp14:editId="4E707E8B">
+            <wp:simplePos x="0" y="0"/>
+            <wp:positionH relativeFrom="margin">
+              <wp:align>left</wp:align>
+            </wp:positionH>
+            <wp:positionV relativeFrom="page">
+              <wp:posOffset>1466850</wp:posOffset>
+            </wp:positionV>
+            <wp:extent cx="3305175" cy="1718310"/>
+            <wp:effectExtent l="0" t="0" r="9525" b="0"/>
+            <wp:wrapSquare wrapText="bothSides"/>
+            <wp:docPr id="17" name="Picture 17" descr="http://arduino.cc/en/uploads/Main/ArduinoMega.jpg"/>
+            <wp:cNvGraphicFramePr>
+              <a:graphicFrameLocks xmlns:a="http://schemas.openxmlformats.org/drawingml/2006/main" noChangeAspect="1"/>
+            </wp:cNvGraphicFramePr>
+            <a:graphic xmlns:a="http://schemas.openxmlformats.org/drawingml/2006/main">
+              <a:graphicData uri="http://schemas.openxmlformats.org/drawingml/2006/picture">
+                <pic:pic xmlns:pic="http://schemas.openxmlformats.org/drawingml/2006/picture">
+                  <pic:nvPicPr>
+                    <pic:cNvPr id="0" name="Picture 1" descr="http://arduino.cc/en/uploads/Main/ArduinoMega.jpg"/>
+                    <pic:cNvPicPr>
+                      <a:picLocks noChangeAspect="1" noChangeArrowheads="1"/>
+                    </pic:cNvPicPr>
+                  </pic:nvPicPr>
+                  <pic:blipFill>
+                    <a:blip r:embed="rId15">
+                      <a:extLst>
+                        <a:ext uri="{28A0092B-C50C-407E-A947-70E740481C1C}">
+                          <a14:useLocalDpi xmlns:a14="http://schemas.microsoft.com/office/drawing/2010/main" val="0"/>
+                        </a:ext>
+                      </a:extLst>
+                    </a:blip>
+                    <a:srcRect/>
+                    <a:stretch>
+                      <a:fillRect/>
+                    </a:stretch>
+                  </pic:blipFill>
+                  <pic:spPr bwMode="auto">
+                    <a:xfrm>
+                      <a:off x="0" y="0"/>
+                      <a:ext cx="3305175" cy="1718310"/>
+                    </a:xfrm>
+                    <a:prstGeom prst="rect">
+                      <a:avLst/>
+                    </a:prstGeom>
+                    <a:noFill/>
+                    <a:ln>
+                      <a:noFill/>
+                    </a:ln>
+                  </pic:spPr>
+                </pic:pic>
+              </a:graphicData>
+            </a:graphic>
+            <wp14:sizeRelH relativeFrom="page">
+              <wp14:pctWidth>0</wp14:pctWidth>
+            </wp14:sizeRelH>
+            <wp14:sizeRelV relativeFrom="page">
+              <wp14:pctHeight>0</wp14:pctHeight>
+            </wp14:sizeRelV>
+          </wp:anchor>
+        </w:drawing>
+      </w:r>
+      <w:r>
+        <w:rPr>
+          <w:rFonts w:ascii="Times New Roman" w:hAnsi="Times New Roman" w:cs="Times New Roman"/>
+          <w:sz w:val="24"/>
+          <w:szCs w:val="24"/>
+        </w:rPr>
+        <w:t xml:space="preserve">The </w:t>
+      </w:r>
+      <w:proofErr w:type="spellStart"/>
+      <w:r>
+        <w:rPr>
+          <w:rFonts w:ascii="Times New Roman" w:hAnsi="Times New Roman" w:cs="Times New Roman"/>
+          <w:sz w:val="24"/>
+          <w:szCs w:val="24"/>
+        </w:rPr>
+        <w:t>ATmega</w:t>
+      </w:r>
+      <w:proofErr w:type="spellEnd"/>
+      <w:r>
+        <w:rPr>
+          <w:rFonts w:ascii="Times New Roman" w:hAnsi="Times New Roman" w:cs="Times New Roman"/>
+          <w:sz w:val="24"/>
+          <w:szCs w:val="24"/>
+        </w:rPr>
+        <w:t xml:space="preserve"> based Arduino microcontroller was chosen for its low cost, availability and third party support. Pre-made libraries simplified the basic control aspects of sensors and motors, and prevented extra time being spent on debugging basic component use, and allowed us to focus on the functionality of the robot. The Arduino Mega was chosen over the smaller and cheaper Arduino boards due to its large n</w:t>
+      </w:r>
+      <w:r>
+        <w:rPr>
+          <w:rFonts w:ascii="Times New Roman" w:hAnsi="Times New Roman" w:cs="Times New Roman"/>
+          <w:sz w:val="24"/>
+          <w:szCs w:val="24"/>
+        </w:rPr>
+        <w:t>umber of I/O pins. The initial robot design would have required at least 7 motors, each needing a pin capable of PWM and at least one switch per motor for a total of at least 14 pins. The Mega has 54 digital I/O pins, 15 of which are capable of PWM. As the design changed, the Mega continued to be the best option for control because of the number of interrupt pins it can use. The Mega has 6 interrupt pins, 4 were used for the motor encoders and the other two needed to be left unused because they are required for other functions on the board, such as tracking time and ser</w:t>
+      </w:r>
+      <w:r>
+        <w:rPr>
+          <w:rFonts w:ascii="Times New Roman" w:hAnsi="Times New Roman" w:cs="Times New Roman"/>
+          <w:sz w:val="24"/>
+          <w:szCs w:val="24"/>
+        </w:rPr>
+        <w:t xml:space="preserve">vo control. </w:t>
+      </w:r>
+    </w:p>
+    <w:p>
+      <w:pPr>
+        <w:rPr>
+          <w:rFonts w:ascii="Times New Roman" w:hAnsi="Times New Roman" w:cs="Times New Roman"/>
+          <w:sz w:val="24"/>
+          <w:szCs w:val="24"/>
+        </w:rPr>
+      </w:pPr>
+    </w:p>
+    <w:p>
+      <w:pPr>
+        <w:jc w:val="center"/>
+        <w:rPr>
+          <w:rFonts w:ascii="Times New Roman" w:hAnsi="Times New Roman" w:cs="Times New Roman"/>
+          <w:b/>
+          <w:sz w:val="24"/>
+          <w:szCs w:val="24"/>
+        </w:rPr>
+      </w:pPr>
+      <w:r>
+        <w:rPr>
+          <w:rFonts w:ascii="Times New Roman" w:hAnsi="Times New Roman" w:cs="Times New Roman"/>
+          <w:b/>
+          <w:sz w:val="24"/>
+          <w:szCs w:val="24"/>
+        </w:rPr>
+        <w:t>Power</w:t>
+      </w:r>
+    </w:p>
+    <w:p>
+      <w:pPr>
+        <w:rPr>
+          <w:rFonts w:ascii="Times New Roman" w:hAnsi="Times New Roman" w:cs="Times New Roman"/>
+          <w:sz w:val="24"/>
+          <w:szCs w:val="24"/>
+        </w:rPr>
+      </w:pPr>
+    </w:p>
+    <w:p>
+      <w:pPr>
+        <w:rPr>
+          <w:rFonts w:ascii="Times New Roman" w:hAnsi="Times New Roman" w:cs="Times New Roman"/>
+          <w:sz w:val="24"/>
+          <w:szCs w:val="24"/>
+        </w:rPr>
+      </w:pPr>
+      <w:r>
+        <w:rPr>
+          <w:rFonts w:ascii="Times New Roman" w:hAnsi="Times New Roman" w:cs="Times New Roman"/>
+          <w:sz w:val="24"/>
+          <w:szCs w:val="24"/>
+        </w:rPr>
+        <w:t>The original design called for a large number of stepper motors that collectively would have put a large current draw on the power source</w:t>
+      </w:r>
+      <w:bookmarkStart w:id="0" w:name="_GoBack"/>
+      <w:bookmarkEnd w:id="0"/>
+    </w:p>
+    <w:p>
+      <w:pPr>
+        <w:rPr>
+          <w:rFonts w:ascii="Times New Roman" w:hAnsi="Times New Roman" w:cs="Times New Roman"/>
+          <w:sz w:val="24"/>
+          <w:szCs w:val="24"/>
+        </w:rPr>
+      </w:pPr>
     </w:p>
     <w:sectPr>
       <w:pgSz w:w="12240" w:h="15840"/>
